--- a/Лабораторные/Лабораторная работа 2/Лабораторная работа 2.docx
+++ b/Лабораторные/Лабораторная работа 2/Лабораторная работа 2.docx
@@ -17,6 +17,8 @@
         </w:rPr>
       </w:pPr>
       <w:bookmarkStart w:id="0" w:name="_Toc19006163"/>
+      <w:bookmarkStart w:id="1" w:name="_GoBack"/>
+      <w:bookmarkEnd w:id="1"/>
       <w:r>
         <w:rPr>
           <w:rFonts w:ascii="Times New Roman" w:hAnsi="Times New Roman"/>
@@ -19395,6 +19397,7 @@
         </w:rPr>
         <w:t xml:space="preserve"> </w:t>
       </w:r>
+      <w:proofErr w:type="spellStart"/>
       <w:r>
         <w:rPr>
           <w:rFonts w:ascii="Consolas" w:hAnsi="Consolas"/>
@@ -19425,6 +19428,7 @@
         </w:rPr>
         <w:t>Maximum</w:t>
       </w:r>
+      <w:proofErr w:type="spellEnd"/>
       <w:r>
         <w:rPr>
           <w:rFonts w:ascii="Consolas" w:hAnsi="Consolas"/>
@@ -30517,16 +30521,7 @@
           <w:sz w:val="22"/>
           <w:szCs w:val="22"/>
         </w:rPr>
-        <w:t>Разра</w:t>
-      </w:r>
-      <w:bookmarkStart w:id="1" w:name="_GoBack"/>
-      <w:bookmarkEnd w:id="1"/>
-      <w:r>
-        <w:rPr>
-          <w:sz w:val="22"/>
-          <w:szCs w:val="22"/>
-        </w:rPr>
-        <w:t>ботать графический интерфейс к лабораторной 1.</w:t>
+        <w:t>Разработать графический интерфейс к лабораторной 1.</w:t>
       </w:r>
     </w:p>
     <w:p>
@@ -36493,7 +36488,7 @@
 </file>
 
 <file path=customXml/itemProps1.xml><?xml version="1.0" encoding="utf-8"?>
-<ds:datastoreItem xmlns:ds="http://schemas.openxmlformats.org/officeDocument/2006/customXml" ds:itemID="{01799247-FA0E-43FA-A830-4E0F531A40D0}">
+<ds:datastoreItem xmlns:ds="http://schemas.openxmlformats.org/officeDocument/2006/customXml" ds:itemID="{F1BC196A-BCD8-45F7-8BEE-2A0B2699E2BE}">
   <ds:schemaRefs>
     <ds:schemaRef ds:uri="http://schemas.openxmlformats.org/officeDocument/2006/bibliography"/>
   </ds:schemaRefs>

--- a/Лабораторные/Лабораторная работа 2/Лабораторная работа 2.docx
+++ b/Лабораторные/Лабораторная работа 2/Лабораторная работа 2.docx
@@ -2629,6 +2629,9 @@
         <w:kinsoku w:val="0"/>
         <w:overflowPunct w:val="0"/>
         <w:textAlignment w:val="baseline"/>
+        <w:rPr>
+          <w:lang w:val="en-US"/>
+        </w:rPr>
       </w:pPr>
       <w:r>
         <w:rPr>
@@ -2643,6 +2646,7 @@
         <w:rPr>
           <w:rFonts w:ascii="Consolas" w:eastAsia="+mn-ea" w:hAnsi="Consolas" w:cs="+mn-cs"/>
           <w:kern w:val="24"/>
+          <w:lang w:val="en-US"/>
         </w:rPr>
         <w:t>Console.Read</w:t>
       </w:r>
@@ -2651,6 +2655,7 @@
         <w:rPr>
           <w:rFonts w:ascii="Consolas" w:eastAsia="+mn-ea" w:hAnsi="Consolas" w:cs="+mn-cs"/>
           <w:kern w:val="24"/>
+          <w:lang w:val="en-US"/>
         </w:rPr>
         <w:t>();</w:t>
       </w:r>
@@ -2668,8 +2673,16 @@
         <w:rPr>
           <w:rFonts w:ascii="Consolas" w:eastAsia="+mn-ea" w:hAnsi="Consolas" w:cs="+mn-cs"/>
           <w:kern w:val="24"/>
-        </w:rPr>
-        <w:t>    }</w:t>
+          <w:lang w:val="en-US"/>
+        </w:rPr>
+        <w:t>    </w:t>
+      </w:r>
+      <w:r>
+        <w:rPr>
+          <w:rFonts w:ascii="Consolas" w:eastAsia="+mn-ea" w:hAnsi="Consolas" w:cs="+mn-cs"/>
+          <w:kern w:val="24"/>
+        </w:rPr>
+        <w:t>}</w:t>
       </w:r>
     </w:p>
     <w:p>
@@ -3269,9 +3282,6 @@
         <w:kinsoku w:val="0"/>
         <w:overflowPunct w:val="0"/>
         <w:textAlignment w:val="baseline"/>
-        <w:rPr>
-          <w:lang w:val="en-US"/>
-        </w:rPr>
       </w:pPr>
       <w:r>
         <w:rPr>
@@ -3279,23 +3289,27 @@
           <w:kern w:val="24"/>
           <w:lang w:val="en-US"/>
         </w:rPr>
-        <w:t>    </w:t>
-      </w:r>
-      <w:proofErr w:type="spellStart"/>
+        <w:t>    Console</w:t>
+      </w:r>
       <w:r>
         <w:rPr>
           <w:rFonts w:ascii="Consolas" w:eastAsia="+mn-ea" w:hAnsi="Consolas" w:cs="+mn-cs"/>
           <w:kern w:val="24"/>
-          <w:lang w:val="en-US"/>
-        </w:rPr>
-        <w:t>Console.Read</w:t>
-      </w:r>
-      <w:proofErr w:type="spellEnd"/>
+        </w:rPr>
+        <w:t>.</w:t>
+      </w:r>
       <w:r>
         <w:rPr>
           <w:rFonts w:ascii="Consolas" w:eastAsia="+mn-ea" w:hAnsi="Consolas" w:cs="+mn-cs"/>
           <w:kern w:val="24"/>
           <w:lang w:val="en-US"/>
+        </w:rPr>
+        <w:t>Read</w:t>
+      </w:r>
+      <w:r>
+        <w:rPr>
+          <w:rFonts w:ascii="Consolas" w:eastAsia="+mn-ea" w:hAnsi="Consolas" w:cs="+mn-cs"/>
+          <w:kern w:val="24"/>
         </w:rPr>
         <w:t>();</w:t>
       </w:r>
@@ -4175,9 +4189,6 @@
         <w:kinsoku w:val="0"/>
         <w:overflowPunct w:val="0"/>
         <w:textAlignment w:val="baseline"/>
-        <w:rPr>
-          <w:lang w:val="en-US"/>
-        </w:rPr>
       </w:pPr>
       <w:r>
         <w:rPr>
@@ -4185,53 +4196,79 @@
           <w:kern w:val="24"/>
           <w:lang w:val="en-US"/>
         </w:rPr>
-        <w:t xml:space="preserve">    delegate void </w:t>
-      </w:r>
-      <w:proofErr w:type="gramStart"/>
+        <w:t>    delegate</w:t>
+      </w:r>
       <w:r>
         <w:rPr>
           <w:rFonts w:ascii="Consolas" w:eastAsia="+mn-ea" w:hAnsi="Consolas" w:cs="+mn-cs"/>
           <w:kern w:val="24"/>
-          <w:lang w:val="en-US"/>
-        </w:rPr>
-        <w:t>Hello(</w:t>
-      </w:r>
-      <w:proofErr w:type="gramEnd"/>
+        </w:rPr>
+        <w:t xml:space="preserve"> </w:t>
+      </w:r>
       <w:r>
         <w:rPr>
           <w:rFonts w:ascii="Consolas" w:eastAsia="+mn-ea" w:hAnsi="Consolas" w:cs="+mn-cs"/>
           <w:kern w:val="24"/>
           <w:lang w:val="en-US"/>
         </w:rPr>
-        <w:t xml:space="preserve">); // </w:t>
+        <w:t>void</w:t>
       </w:r>
       <w:r>
         <w:rPr>
           <w:rFonts w:ascii="Consolas" w:eastAsia="+mn-ea" w:hAnsi="Consolas" w:cs="+mn-cs"/>
           <w:kern w:val="24"/>
         </w:rPr>
-        <w:t>делегат</w:t>
-      </w:r>
+        <w:t xml:space="preserve"> </w:t>
+      </w:r>
+      <w:proofErr w:type="gramStart"/>
       <w:r>
         <w:rPr>
           <w:rFonts w:ascii="Consolas" w:eastAsia="+mn-ea" w:hAnsi="Consolas" w:cs="+mn-cs"/>
           <w:kern w:val="24"/>
           <w:lang w:val="en-US"/>
         </w:rPr>
-        <w:t xml:space="preserve"> </w:t>
+        <w:t>Hello</w:t>
       </w:r>
       <w:r>
         <w:rPr>
           <w:rFonts w:ascii="Consolas" w:eastAsia="+mn-ea" w:hAnsi="Consolas" w:cs="+mn-cs"/>
           <w:kern w:val="24"/>
         </w:rPr>
-        <w:t>без</w:t>
-      </w:r>
+        <w:t>(</w:t>
+      </w:r>
+      <w:proofErr w:type="gramEnd"/>
       <w:r>
         <w:rPr>
           <w:rFonts w:ascii="Consolas" w:eastAsia="+mn-ea" w:hAnsi="Consolas" w:cs="+mn-cs"/>
           <w:kern w:val="24"/>
-          <w:lang w:val="en-US"/>
+        </w:rPr>
+        <w:t xml:space="preserve">); // </w:t>
+      </w:r>
+      <w:r>
+        <w:rPr>
+          <w:rFonts w:ascii="Consolas" w:eastAsia="+mn-ea" w:hAnsi="Consolas" w:cs="+mn-cs"/>
+          <w:kern w:val="24"/>
+        </w:rPr>
+        <w:t>делегат</w:t>
+      </w:r>
+      <w:r>
+        <w:rPr>
+          <w:rFonts w:ascii="Consolas" w:eastAsia="+mn-ea" w:hAnsi="Consolas" w:cs="+mn-cs"/>
+          <w:kern w:val="24"/>
+        </w:rPr>
+        <w:t xml:space="preserve"> </w:t>
+      </w:r>
+      <w:r>
+        <w:rPr>
+          <w:rFonts w:ascii="Consolas" w:eastAsia="+mn-ea" w:hAnsi="Consolas" w:cs="+mn-cs"/>
+          <w:kern w:val="24"/>
+        </w:rPr>
+        <w:t>без</w:t>
+      </w:r>
+      <w:r>
+        <w:rPr>
+          <w:rFonts w:ascii="Consolas" w:eastAsia="+mn-ea" w:hAnsi="Consolas" w:cs="+mn-cs"/>
+          <w:kern w:val="24"/>
         </w:rPr>
         <w:t xml:space="preserve"> </w:t>
       </w:r>
@@ -4837,6 +4874,9 @@
         <w:kinsoku w:val="0"/>
         <w:overflowPunct w:val="0"/>
         <w:textAlignment w:val="baseline"/>
+        <w:rPr>
+          <w:lang w:val="en-US"/>
+        </w:rPr>
       </w:pPr>
       <w:r>
         <w:rPr>
@@ -4850,6 +4890,7 @@
         <w:rPr>
           <w:rFonts w:ascii="Consolas" w:eastAsia="+mn-ea" w:hAnsi="Consolas" w:cs="+mn-cs"/>
           <w:kern w:val="24"/>
+          <w:lang w:val="en-US"/>
         </w:rPr>
         <w:t xml:space="preserve"> </w:t>
       </w:r>
@@ -4865,6 +4906,7 @@
         <w:rPr>
           <w:rFonts w:ascii="Consolas" w:eastAsia="+mn-ea" w:hAnsi="Consolas" w:cs="+mn-cs"/>
           <w:kern w:val="24"/>
+          <w:lang w:val="en-US"/>
         </w:rPr>
         <w:t>);</w:t>
       </w:r>
@@ -4877,13 +4919,84 @@
         <w:kinsoku w:val="0"/>
         <w:overflowPunct w:val="0"/>
         <w:textAlignment w:val="baseline"/>
+        <w:rPr>
+          <w:lang w:val="en-US"/>
+        </w:rPr>
       </w:pPr>
       <w:r>
         <w:rPr>
           <w:rFonts w:ascii="Consolas" w:eastAsia="+mn-ea" w:hAnsi="Consolas" w:cs="+mn-cs"/>
           <w:kern w:val="24"/>
-        </w:rPr>
-        <w:t>// Событие, возникающее при выводе денег</w:t>
+          <w:lang w:val="en-US"/>
+        </w:rPr>
+        <w:t xml:space="preserve">// </w:t>
+      </w:r>
+      <w:r>
+        <w:rPr>
+          <w:rFonts w:ascii="Consolas" w:eastAsia="+mn-ea" w:hAnsi="Consolas" w:cs="+mn-cs"/>
+          <w:kern w:val="24"/>
+        </w:rPr>
+        <w:t>Событие</w:t>
+      </w:r>
+      <w:r>
+        <w:rPr>
+          <w:rFonts w:ascii="Consolas" w:eastAsia="+mn-ea" w:hAnsi="Consolas" w:cs="+mn-cs"/>
+          <w:kern w:val="24"/>
+          <w:lang w:val="en-US"/>
+        </w:rPr>
+        <w:t xml:space="preserve">, </w:t>
+      </w:r>
+      <w:r>
+        <w:rPr>
+          <w:rFonts w:ascii="Consolas" w:eastAsia="+mn-ea" w:hAnsi="Consolas" w:cs="+mn-cs"/>
+          <w:kern w:val="24"/>
+        </w:rPr>
+        <w:t>возникающее</w:t>
+      </w:r>
+      <w:r>
+        <w:rPr>
+          <w:rFonts w:ascii="Consolas" w:eastAsia="+mn-ea" w:hAnsi="Consolas" w:cs="+mn-cs"/>
+          <w:kern w:val="24"/>
+          <w:lang w:val="en-US"/>
+        </w:rPr>
+        <w:t xml:space="preserve"> </w:t>
+      </w:r>
+      <w:r>
+        <w:rPr>
+          <w:rFonts w:ascii="Consolas" w:eastAsia="+mn-ea" w:hAnsi="Consolas" w:cs="+mn-cs"/>
+          <w:kern w:val="24"/>
+        </w:rPr>
+        <w:t>при</w:t>
+      </w:r>
+      <w:r>
+        <w:rPr>
+          <w:rFonts w:ascii="Consolas" w:eastAsia="+mn-ea" w:hAnsi="Consolas" w:cs="+mn-cs"/>
+          <w:kern w:val="24"/>
+          <w:lang w:val="en-US"/>
+        </w:rPr>
+        <w:t xml:space="preserve"> </w:t>
+      </w:r>
+      <w:r>
+        <w:rPr>
+          <w:rFonts w:ascii="Consolas" w:eastAsia="+mn-ea" w:hAnsi="Consolas" w:cs="+mn-cs"/>
+          <w:kern w:val="24"/>
+        </w:rPr>
+        <w:t>выводе</w:t>
+      </w:r>
+      <w:r>
+        <w:rPr>
+          <w:rFonts w:ascii="Consolas" w:eastAsia="+mn-ea" w:hAnsi="Consolas" w:cs="+mn-cs"/>
+          <w:kern w:val="24"/>
+          <w:lang w:val="en-US"/>
+        </w:rPr>
+        <w:t xml:space="preserve"> </w:t>
+      </w:r>
+      <w:r>
+        <w:rPr>
+          <w:rFonts w:ascii="Consolas" w:eastAsia="+mn-ea" w:hAnsi="Consolas" w:cs="+mn-cs"/>
+          <w:kern w:val="24"/>
+        </w:rPr>
+        <w:t>денег</w:t>
       </w:r>
     </w:p>
     <w:p>
@@ -4897,6 +5010,7 @@
         <w:rPr>
           <w:sz w:val="22"/>
           <w:szCs w:val="22"/>
+          <w:lang w:val="en-US"/>
         </w:rPr>
       </w:pPr>
       <w:r>
@@ -4911,6 +5025,7 @@
         <w:rPr>
           <w:rFonts w:ascii="Consolas" w:eastAsia="+mn-ea" w:hAnsi="Consolas" w:cs="+mn-cs"/>
           <w:kern w:val="24"/>
+          <w:lang w:val="en-US"/>
         </w:rPr>
         <w:t xml:space="preserve"> </w:t>
       </w:r>
@@ -4926,6 +5041,7 @@
         <w:rPr>
           <w:rFonts w:ascii="Consolas" w:eastAsia="+mn-ea" w:hAnsi="Consolas" w:cs="+mn-cs"/>
           <w:kern w:val="24"/>
+          <w:lang w:val="en-US"/>
         </w:rPr>
         <w:t xml:space="preserve"> </w:t>
       </w:r>
@@ -4943,6 +5059,7 @@
         <w:rPr>
           <w:rFonts w:ascii="Consolas" w:eastAsia="+mn-ea" w:hAnsi="Consolas" w:cs="+mn-cs"/>
           <w:kern w:val="24"/>
+          <w:lang w:val="en-US"/>
         </w:rPr>
         <w:t xml:space="preserve"> </w:t>
       </w:r>
@@ -4958,6 +5075,7 @@
         <w:rPr>
           <w:rFonts w:ascii="Consolas" w:eastAsia="+mn-ea" w:hAnsi="Consolas" w:cs="+mn-cs"/>
           <w:kern w:val="24"/>
+          <w:lang w:val="en-US"/>
         </w:rPr>
         <w:t>;</w:t>
       </w:r>
@@ -4973,6 +5091,7 @@
         <w:rPr>
           <w:sz w:val="22"/>
           <w:szCs w:val="22"/>
+          <w:lang w:val="en-US"/>
         </w:rPr>
       </w:pPr>
     </w:p>
@@ -5817,9 +5936,6 @@
         <w:kinsoku w:val="0"/>
         <w:overflowPunct w:val="0"/>
         <w:textAlignment w:val="baseline"/>
-        <w:rPr>
-          <w:lang w:val="en-US"/>
-        </w:rPr>
       </w:pPr>
       <w:r>
         <w:rPr>
@@ -5827,25 +5943,53 @@
           <w:kern w:val="24"/>
           <w:lang w:val="en-US"/>
         </w:rPr>
-        <w:t>        if (</w:t>
-      </w:r>
-      <w:proofErr w:type="gramStart"/>
+        <w:t>        if</w:t>
+      </w:r>
       <w:r>
         <w:rPr>
           <w:rFonts w:ascii="Consolas" w:eastAsia="+mn-ea" w:hAnsi="Consolas" w:cs="+mn-cs"/>
           <w:kern w:val="24"/>
-          <w:lang w:val="en-US"/>
-        </w:rPr>
-        <w:t>Added !</w:t>
-      </w:r>
-      <w:proofErr w:type="gramEnd"/>
+        </w:rPr>
+        <w:t xml:space="preserve"> (</w:t>
+      </w:r>
+      <w:proofErr w:type="gramStart"/>
       <w:r>
         <w:rPr>
           <w:rFonts w:ascii="Consolas" w:eastAsia="+mn-ea" w:hAnsi="Consolas" w:cs="+mn-cs"/>
           <w:kern w:val="24"/>
           <w:lang w:val="en-US"/>
         </w:rPr>
-        <w:t>= null)</w:t>
+        <w:t>Added</w:t>
+      </w:r>
+      <w:r>
+        <w:rPr>
+          <w:rFonts w:ascii="Consolas" w:eastAsia="+mn-ea" w:hAnsi="Consolas" w:cs="+mn-cs"/>
+          <w:kern w:val="24"/>
+        </w:rPr>
+        <w:t xml:space="preserve"> !</w:t>
+      </w:r>
+      <w:proofErr w:type="gramEnd"/>
+      <w:r>
+        <w:rPr>
+          <w:rFonts w:ascii="Consolas" w:eastAsia="+mn-ea" w:hAnsi="Consolas" w:cs="+mn-cs"/>
+          <w:kern w:val="24"/>
+        </w:rPr>
+        <w:t xml:space="preserve">= </w:t>
+      </w:r>
+      <w:r>
+        <w:rPr>
+          <w:rFonts w:ascii="Consolas" w:eastAsia="+mn-ea" w:hAnsi="Consolas" w:cs="+mn-cs"/>
+          <w:kern w:val="24"/>
+          <w:lang w:val="en-US"/>
+        </w:rPr>
+        <w:t>null</w:t>
+      </w:r>
+      <w:r>
+        <w:rPr>
+          <w:rFonts w:ascii="Consolas" w:eastAsia="+mn-ea" w:hAnsi="Consolas" w:cs="+mn-cs"/>
+          <w:kern w:val="24"/>
+        </w:rPr>
+        <w:t>)</w:t>
       </w:r>
     </w:p>
     <w:p>
@@ -6238,9 +6382,6 @@
         <w:kinsoku w:val="0"/>
         <w:overflowPunct w:val="0"/>
         <w:textAlignment w:val="baseline"/>
-        <w:rPr>
-          <w:lang w:val="en-US"/>
-        </w:rPr>
       </w:pPr>
       <w:r>
         <w:rPr>
@@ -6248,83 +6389,122 @@
           <w:kern w:val="24"/>
           <w:lang w:val="en-US"/>
         </w:rPr>
-        <w:t>            if (</w:t>
-      </w:r>
-      <w:proofErr w:type="gramStart"/>
+        <w:t>            if</w:t>
+      </w:r>
       <w:r>
         <w:rPr>
           <w:rFonts w:ascii="Consolas" w:eastAsia="+mn-ea" w:hAnsi="Consolas" w:cs="+mn-cs"/>
           <w:kern w:val="24"/>
-          <w:lang w:val="en-US"/>
-        </w:rPr>
-        <w:t>Withdrawn !</w:t>
-      </w:r>
-      <w:proofErr w:type="gramEnd"/>
+        </w:rPr>
+        <w:t xml:space="preserve"> (</w:t>
+      </w:r>
+      <w:proofErr w:type="gramStart"/>
       <w:r>
         <w:rPr>
           <w:rFonts w:ascii="Consolas" w:eastAsia="+mn-ea" w:hAnsi="Consolas" w:cs="+mn-cs"/>
           <w:kern w:val="24"/>
           <w:lang w:val="en-US"/>
         </w:rPr>
-        <w:t>= null)  Withdrawn("</w:t>
+        <w:t>Withdrawn</w:t>
       </w:r>
       <w:r>
         <w:rPr>
           <w:rFonts w:ascii="Consolas" w:eastAsia="+mn-ea" w:hAnsi="Consolas" w:cs="+mn-cs"/>
           <w:kern w:val="24"/>
         </w:rPr>
-        <w:t>Недостаточно</w:t>
-      </w:r>
+        <w:t xml:space="preserve"> !</w:t>
+      </w:r>
+      <w:proofErr w:type="gramEnd"/>
       <w:r>
         <w:rPr>
           <w:rFonts w:ascii="Consolas" w:eastAsia="+mn-ea" w:hAnsi="Consolas" w:cs="+mn-cs"/>
           <w:kern w:val="24"/>
-          <w:lang w:val="en-US"/>
-        </w:rPr>
-        <w:t xml:space="preserve"> </w:t>
+        </w:rPr>
+        <w:t xml:space="preserve">= </w:t>
       </w:r>
       <w:r>
         <w:rPr>
           <w:rFonts w:ascii="Consolas" w:eastAsia="+mn-ea" w:hAnsi="Consolas" w:cs="+mn-cs"/>
           <w:kern w:val="24"/>
-        </w:rPr>
-        <w:t>денег</w:t>
+          <w:lang w:val="en-US"/>
+        </w:rPr>
+        <w:t>null</w:t>
       </w:r>
       <w:r>
         <w:rPr>
           <w:rFonts w:ascii="Consolas" w:eastAsia="+mn-ea" w:hAnsi="Consolas" w:cs="+mn-cs"/>
           <w:kern w:val="24"/>
-          <w:lang w:val="en-US"/>
-        </w:rPr>
-        <w:t xml:space="preserve"> </w:t>
+        </w:rPr>
+        <w:t>)</w:t>
       </w:r>
       <w:r>
         <w:rPr>
           <w:rFonts w:ascii="Consolas" w:eastAsia="+mn-ea" w:hAnsi="Consolas" w:cs="+mn-cs"/>
           <w:kern w:val="24"/>
-        </w:rPr>
-        <w:t>на</w:t>
+          <w:lang w:val="en-US"/>
+        </w:rPr>
+        <w:t>  Withdrawn</w:t>
       </w:r>
       <w:r>
         <w:rPr>
           <w:rFonts w:ascii="Consolas" w:eastAsia="+mn-ea" w:hAnsi="Consolas" w:cs="+mn-cs"/>
           <w:kern w:val="24"/>
-          <w:lang w:val="en-US"/>
-        </w:rPr>
-        <w:t xml:space="preserve"> </w:t>
+        </w:rPr>
+        <w:t>("</w:t>
       </w:r>
       <w:r>
         <w:rPr>
           <w:rFonts w:ascii="Consolas" w:eastAsia="+mn-ea" w:hAnsi="Consolas" w:cs="+mn-cs"/>
           <w:kern w:val="24"/>
         </w:rPr>
-        <w:t>счете</w:t>
+        <w:t>Недостаточно</w:t>
       </w:r>
       <w:r>
         <w:rPr>
           <w:rFonts w:ascii="Consolas" w:eastAsia="+mn-ea" w:hAnsi="Consolas" w:cs="+mn-cs"/>
           <w:kern w:val="24"/>
-          <w:lang w:val="en-US"/>
+        </w:rPr>
+        <w:t xml:space="preserve"> </w:t>
+      </w:r>
+      <w:r>
+        <w:rPr>
+          <w:rFonts w:ascii="Consolas" w:eastAsia="+mn-ea" w:hAnsi="Consolas" w:cs="+mn-cs"/>
+          <w:kern w:val="24"/>
+        </w:rPr>
+        <w:t>денег</w:t>
+      </w:r>
+      <w:r>
+        <w:rPr>
+          <w:rFonts w:ascii="Consolas" w:eastAsia="+mn-ea" w:hAnsi="Consolas" w:cs="+mn-cs"/>
+          <w:kern w:val="24"/>
+        </w:rPr>
+        <w:t xml:space="preserve"> </w:t>
+      </w:r>
+      <w:r>
+        <w:rPr>
+          <w:rFonts w:ascii="Consolas" w:eastAsia="+mn-ea" w:hAnsi="Consolas" w:cs="+mn-cs"/>
+          <w:kern w:val="24"/>
+        </w:rPr>
+        <w:t>на</w:t>
+      </w:r>
+      <w:r>
+        <w:rPr>
+          <w:rFonts w:ascii="Consolas" w:eastAsia="+mn-ea" w:hAnsi="Consolas" w:cs="+mn-cs"/>
+          <w:kern w:val="24"/>
+        </w:rPr>
+        <w:t xml:space="preserve"> </w:t>
+      </w:r>
+      <w:r>
+        <w:rPr>
+          <w:rFonts w:ascii="Consolas" w:eastAsia="+mn-ea" w:hAnsi="Consolas" w:cs="+mn-cs"/>
+          <w:kern w:val="24"/>
+        </w:rPr>
+        <w:t>счете</w:t>
+      </w:r>
+      <w:r>
+        <w:rPr>
+          <w:rFonts w:ascii="Consolas" w:eastAsia="+mn-ea" w:hAnsi="Consolas" w:cs="+mn-cs"/>
+          <w:kern w:val="24"/>
         </w:rPr>
         <w:t>");</w:t>
       </w:r>
@@ -7636,7 +7816,7 @@
         <w:rPr>
           <w:b/>
           <w:bCs w:val="0"/>
-          <w:lang w:val="ru-RU"/>
+          <w:lang w:val="en-US"/>
         </w:rPr>
       </w:pPr>
       <w:r>
@@ -7651,7 +7831,7 @@
         <w:rPr>
           <w:b/>
           <w:bCs w:val="0"/>
-          <w:lang w:val="ru-RU"/>
+          <w:lang w:val="en-US"/>
         </w:rPr>
         <w:t xml:space="preserve"> Windows Forms</w:t>
       </w:r>
@@ -27160,136 +27340,134 @@
           <w:color w:val="3B3B3B"/>
           <w:sz w:val="18"/>
           <w:szCs w:val="18"/>
-          <w:lang w:val="en-US"/>
-        </w:rPr>
-      </w:pPr>
-      <w:r>
-        <w:rPr>
-          <w:rFonts w:ascii="Consolas" w:hAnsi="Consolas"/>
-          <w:color w:val="3B3B3B"/>
-          <w:sz w:val="18"/>
-          <w:szCs w:val="18"/>
-          <w:lang w:val="en-US"/>
-        </w:rPr>
-        <w:t xml:space="preserve"> </w:t>
-      </w:r>
-      <w:r>
-        <w:rPr>
-          <w:rFonts w:ascii="Consolas" w:hAnsi="Consolas"/>
-          <w:color w:val="3B3B3B"/>
-          <w:sz w:val="18"/>
-          <w:szCs w:val="18"/>
-          <w:lang w:val="en-US"/>
-        </w:rPr>
-        <w:t xml:space="preserve"> </w:t>
-      </w:r>
-      <w:r>
-        <w:rPr>
-          <w:rFonts w:ascii="Consolas" w:hAnsi="Consolas"/>
-          <w:color w:val="3B3B3B"/>
-          <w:sz w:val="18"/>
-          <w:szCs w:val="18"/>
-          <w:lang w:val="en-US"/>
-        </w:rPr>
-        <w:t xml:space="preserve"> </w:t>
-      </w:r>
-      <w:r>
-        <w:rPr>
-          <w:rFonts w:ascii="Consolas" w:hAnsi="Consolas"/>
-          <w:color w:val="3B3B3B"/>
-          <w:sz w:val="18"/>
-          <w:szCs w:val="18"/>
-          <w:lang w:val="en-US"/>
-        </w:rPr>
-        <w:t xml:space="preserve"> </w:t>
-      </w:r>
-      <w:r>
-        <w:rPr>
-          <w:rFonts w:ascii="Consolas" w:hAnsi="Consolas"/>
-          <w:color w:val="3B3B3B"/>
-          <w:sz w:val="18"/>
-          <w:szCs w:val="18"/>
-          <w:lang w:val="en-US"/>
-        </w:rPr>
-        <w:t xml:space="preserve"> </w:t>
-      </w:r>
-      <w:r>
-        <w:rPr>
-          <w:rFonts w:ascii="Consolas" w:hAnsi="Consolas"/>
-          <w:color w:val="3B3B3B"/>
-          <w:sz w:val="18"/>
-          <w:szCs w:val="18"/>
-          <w:lang w:val="en-US"/>
-        </w:rPr>
-        <w:t xml:space="preserve"> </w:t>
-      </w:r>
-      <w:r>
-        <w:rPr>
-          <w:rFonts w:ascii="Consolas" w:hAnsi="Consolas"/>
-          <w:color w:val="3B3B3B"/>
-          <w:sz w:val="18"/>
-          <w:szCs w:val="18"/>
-          <w:lang w:val="en-US"/>
-        </w:rPr>
-        <w:t xml:space="preserve"> </w:t>
-      </w:r>
-      <w:r>
-        <w:rPr>
-          <w:rFonts w:ascii="Consolas" w:hAnsi="Consolas"/>
-          <w:color w:val="3B3B3B"/>
-          <w:sz w:val="18"/>
-          <w:szCs w:val="18"/>
-          <w:lang w:val="en-US"/>
-        </w:rPr>
-        <w:t xml:space="preserve"> </w:t>
-      </w:r>
-      <w:r>
-        <w:rPr>
-          <w:rFonts w:ascii="Consolas" w:hAnsi="Consolas"/>
-          <w:color w:val="3B3B3B"/>
-          <w:sz w:val="18"/>
-          <w:szCs w:val="18"/>
-          <w:lang w:val="en-US"/>
-        </w:rPr>
-        <w:t xml:space="preserve"> </w:t>
-      </w:r>
-      <w:r>
-        <w:rPr>
-          <w:rFonts w:ascii="Consolas" w:hAnsi="Consolas"/>
-          <w:color w:val="3B3B3B"/>
-          <w:sz w:val="18"/>
-          <w:szCs w:val="18"/>
-          <w:lang w:val="en-US"/>
-        </w:rPr>
-        <w:t xml:space="preserve"> </w:t>
-      </w:r>
-      <w:r>
-        <w:rPr>
-          <w:rFonts w:ascii="Consolas" w:hAnsi="Consolas"/>
-          <w:color w:val="3B3B3B"/>
-          <w:sz w:val="18"/>
-          <w:szCs w:val="18"/>
-          <w:lang w:val="en-US"/>
-        </w:rPr>
-        <w:t xml:space="preserve"> </w:t>
-      </w:r>
-      <w:r>
-        <w:rPr>
-          <w:rFonts w:ascii="Consolas" w:hAnsi="Consolas"/>
-          <w:color w:val="3B3B3B"/>
-          <w:sz w:val="18"/>
-          <w:szCs w:val="18"/>
-          <w:lang w:val="en-US"/>
-        </w:rPr>
-        <w:t xml:space="preserve"> </w:t>
-      </w:r>
-      <w:r>
-        <w:rPr>
-          <w:rFonts w:ascii="Consolas" w:hAnsi="Consolas"/>
-          <w:color w:val="3B3B3B"/>
-          <w:sz w:val="18"/>
-          <w:szCs w:val="18"/>
-          <w:lang w:val="en-US"/>
+        </w:rPr>
+      </w:pPr>
+      <w:r>
+        <w:rPr>
+          <w:rFonts w:ascii="Consolas" w:hAnsi="Consolas"/>
+          <w:color w:val="3B3B3B"/>
+          <w:sz w:val="18"/>
+          <w:szCs w:val="18"/>
+          <w:lang w:val="en-US"/>
+        </w:rPr>
+        <w:t xml:space="preserve"> </w:t>
+      </w:r>
+      <w:r>
+        <w:rPr>
+          <w:rFonts w:ascii="Consolas" w:hAnsi="Consolas"/>
+          <w:color w:val="3B3B3B"/>
+          <w:sz w:val="18"/>
+          <w:szCs w:val="18"/>
+          <w:lang w:val="en-US"/>
+        </w:rPr>
+        <w:t xml:space="preserve"> </w:t>
+      </w:r>
+      <w:r>
+        <w:rPr>
+          <w:rFonts w:ascii="Consolas" w:hAnsi="Consolas"/>
+          <w:color w:val="3B3B3B"/>
+          <w:sz w:val="18"/>
+          <w:szCs w:val="18"/>
+          <w:lang w:val="en-US"/>
+        </w:rPr>
+        <w:t xml:space="preserve"> </w:t>
+      </w:r>
+      <w:r>
+        <w:rPr>
+          <w:rFonts w:ascii="Consolas" w:hAnsi="Consolas"/>
+          <w:color w:val="3B3B3B"/>
+          <w:sz w:val="18"/>
+          <w:szCs w:val="18"/>
+          <w:lang w:val="en-US"/>
+        </w:rPr>
+        <w:t xml:space="preserve"> </w:t>
+      </w:r>
+      <w:r>
+        <w:rPr>
+          <w:rFonts w:ascii="Consolas" w:hAnsi="Consolas"/>
+          <w:color w:val="3B3B3B"/>
+          <w:sz w:val="18"/>
+          <w:szCs w:val="18"/>
+          <w:lang w:val="en-US"/>
+        </w:rPr>
+        <w:t xml:space="preserve"> </w:t>
+      </w:r>
+      <w:r>
+        <w:rPr>
+          <w:rFonts w:ascii="Consolas" w:hAnsi="Consolas"/>
+          <w:color w:val="3B3B3B"/>
+          <w:sz w:val="18"/>
+          <w:szCs w:val="18"/>
+          <w:lang w:val="en-US"/>
+        </w:rPr>
+        <w:t xml:space="preserve"> </w:t>
+      </w:r>
+      <w:r>
+        <w:rPr>
+          <w:rFonts w:ascii="Consolas" w:hAnsi="Consolas"/>
+          <w:color w:val="3B3B3B"/>
+          <w:sz w:val="18"/>
+          <w:szCs w:val="18"/>
+          <w:lang w:val="en-US"/>
+        </w:rPr>
+        <w:t xml:space="preserve"> </w:t>
+      </w:r>
+      <w:r>
+        <w:rPr>
+          <w:rFonts w:ascii="Consolas" w:hAnsi="Consolas"/>
+          <w:color w:val="3B3B3B"/>
+          <w:sz w:val="18"/>
+          <w:szCs w:val="18"/>
+          <w:lang w:val="en-US"/>
+        </w:rPr>
+        <w:t xml:space="preserve"> </w:t>
+      </w:r>
+      <w:r>
+        <w:rPr>
+          <w:rFonts w:ascii="Consolas" w:hAnsi="Consolas"/>
+          <w:color w:val="3B3B3B"/>
+          <w:sz w:val="18"/>
+          <w:szCs w:val="18"/>
+          <w:lang w:val="en-US"/>
+        </w:rPr>
+        <w:t xml:space="preserve"> </w:t>
+      </w:r>
+      <w:r>
+        <w:rPr>
+          <w:rFonts w:ascii="Consolas" w:hAnsi="Consolas"/>
+          <w:color w:val="3B3B3B"/>
+          <w:sz w:val="18"/>
+          <w:szCs w:val="18"/>
+          <w:lang w:val="en-US"/>
+        </w:rPr>
+        <w:t xml:space="preserve"> </w:t>
+      </w:r>
+      <w:r>
+        <w:rPr>
+          <w:rFonts w:ascii="Consolas" w:hAnsi="Consolas"/>
+          <w:color w:val="3B3B3B"/>
+          <w:sz w:val="18"/>
+          <w:szCs w:val="18"/>
+          <w:lang w:val="en-US"/>
+        </w:rPr>
+        <w:t xml:space="preserve"> </w:t>
+      </w:r>
+      <w:r>
+        <w:rPr>
+          <w:rFonts w:ascii="Consolas" w:hAnsi="Consolas"/>
+          <w:color w:val="3B3B3B"/>
+          <w:sz w:val="18"/>
+          <w:szCs w:val="18"/>
+          <w:lang w:val="en-US"/>
+        </w:rPr>
+        <w:t xml:space="preserve"> </w:t>
+      </w:r>
+      <w:r>
+        <w:rPr>
+          <w:rFonts w:ascii="Consolas" w:hAnsi="Consolas"/>
+          <w:color w:val="3B3B3B"/>
+          <w:sz w:val="18"/>
+          <w:szCs w:val="18"/>
         </w:rPr>
         <w:t>}</w:t>
       </w:r>
@@ -27302,16 +27480,14 @@
           <w:color w:val="3B3B3B"/>
           <w:sz w:val="18"/>
           <w:szCs w:val="18"/>
-          <w:lang w:val="en-US"/>
-        </w:rPr>
-      </w:pPr>
-      <w:r>
-        <w:rPr>
-          <w:rFonts w:ascii="Consolas" w:hAnsi="Consolas"/>
-          <w:color w:val="3B3B3B"/>
-          <w:sz w:val="18"/>
-          <w:szCs w:val="18"/>
-          <w:lang w:val="en-US"/>
+        </w:rPr>
+      </w:pPr>
+      <w:r>
+        <w:rPr>
+          <w:rFonts w:ascii="Consolas" w:hAnsi="Consolas"/>
+          <w:color w:val="3B3B3B"/>
+          <w:sz w:val="18"/>
+          <w:szCs w:val="18"/>
         </w:rPr>
         <w:t xml:space="preserve">        }</w:t>
       </w:r>
@@ -27324,7 +27500,6 @@
           <w:color w:val="3B3B3B"/>
           <w:sz w:val="18"/>
           <w:szCs w:val="18"/>
-          <w:lang w:val="en-US"/>
         </w:rPr>
       </w:pPr>
     </w:p>
@@ -27336,16 +27511,14 @@
           <w:color w:val="3B3B3B"/>
           <w:sz w:val="18"/>
           <w:szCs w:val="18"/>
-          <w:lang w:val="en-US"/>
-        </w:rPr>
-      </w:pPr>
-      <w:r>
-        <w:rPr>
-          <w:rFonts w:ascii="Consolas" w:hAnsi="Consolas"/>
-          <w:color w:val="3B3B3B"/>
-          <w:sz w:val="18"/>
-          <w:szCs w:val="18"/>
-          <w:lang w:val="en-US"/>
+        </w:rPr>
+      </w:pPr>
+      <w:r>
+        <w:rPr>
+          <w:rFonts w:ascii="Consolas" w:hAnsi="Consolas"/>
+          <w:color w:val="3B3B3B"/>
+          <w:sz w:val="18"/>
+          <w:szCs w:val="18"/>
         </w:rPr>
         <w:t xml:space="preserve">        </w:t>
       </w:r>
@@ -27355,7 +27528,6 @@
           <w:color w:val="008000"/>
           <w:sz w:val="18"/>
           <w:szCs w:val="18"/>
-          <w:lang w:val="en-US"/>
         </w:rPr>
         <w:t xml:space="preserve">// </w:t>
       </w:r>
@@ -27374,7 +27546,6 @@
           <w:color w:val="008000"/>
           <w:sz w:val="18"/>
           <w:szCs w:val="18"/>
-          <w:lang w:val="en-US"/>
         </w:rPr>
         <w:t xml:space="preserve"> </w:t>
       </w:r>
@@ -27396,16 +27567,14 @@
           <w:color w:val="3B3B3B"/>
           <w:sz w:val="18"/>
           <w:szCs w:val="18"/>
-          <w:lang w:val="en-US"/>
-        </w:rPr>
-      </w:pPr>
-      <w:r>
-        <w:rPr>
-          <w:rFonts w:ascii="Consolas" w:hAnsi="Consolas"/>
-          <w:color w:val="3B3B3B"/>
-          <w:sz w:val="18"/>
-          <w:szCs w:val="18"/>
-          <w:lang w:val="en-US"/>
+        </w:rPr>
+      </w:pPr>
+      <w:r>
+        <w:rPr>
+          <w:rFonts w:ascii="Consolas" w:hAnsi="Consolas"/>
+          <w:color w:val="3B3B3B"/>
+          <w:sz w:val="18"/>
+          <w:szCs w:val="18"/>
         </w:rPr>
         <w:t xml:space="preserve">        </w:t>
       </w:r>
@@ -27425,7 +27594,6 @@
           <w:color w:val="3B3B3B"/>
           <w:sz w:val="18"/>
           <w:szCs w:val="18"/>
-          <w:lang w:val="en-US"/>
         </w:rPr>
         <w:t xml:space="preserve"> </w:t>
       </w:r>
@@ -27448,7 +27616,6 @@
           <w:color w:val="3B3B3B"/>
           <w:sz w:val="18"/>
           <w:szCs w:val="18"/>
-          <w:lang w:val="en-US"/>
         </w:rPr>
         <w:t>(</w:t>
       </w:r>
@@ -27459,7 +27626,6 @@
           <w:color w:val="3B3B3B"/>
           <w:sz w:val="18"/>
           <w:szCs w:val="18"/>
-          <w:lang w:val="en-US"/>
         </w:rPr>
         <w:t>)</w:t>
       </w:r>
@@ -27472,16 +27638,14 @@
           <w:color w:val="3B3B3B"/>
           <w:sz w:val="18"/>
           <w:szCs w:val="18"/>
-          <w:lang w:val="en-US"/>
-        </w:rPr>
-      </w:pPr>
-      <w:r>
-        <w:rPr>
-          <w:rFonts w:ascii="Consolas" w:hAnsi="Consolas"/>
-          <w:color w:val="3B3B3B"/>
-          <w:sz w:val="18"/>
-          <w:szCs w:val="18"/>
-          <w:lang w:val="en-US"/>
+        </w:rPr>
+      </w:pPr>
+      <w:r>
+        <w:rPr>
+          <w:rFonts w:ascii="Consolas" w:hAnsi="Consolas"/>
+          <w:color w:val="3B3B3B"/>
+          <w:sz w:val="18"/>
+          <w:szCs w:val="18"/>
         </w:rPr>
         <w:t xml:space="preserve">        {</w:t>
       </w:r>
@@ -27494,16 +27658,14 @@
           <w:color w:val="3B3B3B"/>
           <w:sz w:val="18"/>
           <w:szCs w:val="18"/>
-          <w:lang w:val="en-US"/>
-        </w:rPr>
-      </w:pPr>
-      <w:r>
-        <w:rPr>
-          <w:rFonts w:ascii="Consolas" w:hAnsi="Consolas"/>
-          <w:color w:val="3B3B3B"/>
-          <w:sz w:val="18"/>
-          <w:szCs w:val="18"/>
-          <w:lang w:val="en-US"/>
+        </w:rPr>
+      </w:pPr>
+      <w:r>
+        <w:rPr>
+          <w:rFonts w:ascii="Consolas" w:hAnsi="Consolas"/>
+          <w:color w:val="3B3B3B"/>
+          <w:sz w:val="18"/>
+          <w:szCs w:val="18"/>
         </w:rPr>
         <w:t xml:space="preserve">            </w:t>
       </w:r>
@@ -27526,7 +27688,6 @@
           <w:color w:val="3B3B3B"/>
           <w:sz w:val="18"/>
           <w:szCs w:val="18"/>
-          <w:lang w:val="en-US"/>
         </w:rPr>
         <w:t>(</w:t>
       </w:r>
@@ -27537,7 +27698,6 @@
           <w:color w:val="3B3B3B"/>
           <w:sz w:val="18"/>
           <w:szCs w:val="18"/>
-          <w:lang w:val="en-US"/>
         </w:rPr>
         <w:t>);</w:t>
       </w:r>
@@ -27550,7 +27710,6 @@
           <w:color w:val="3B3B3B"/>
           <w:sz w:val="18"/>
           <w:szCs w:val="18"/>
-          <w:lang w:val="en-US"/>
         </w:rPr>
       </w:pPr>
     </w:p>
@@ -27562,16 +27721,14 @@
           <w:color w:val="3B3B3B"/>
           <w:sz w:val="18"/>
           <w:szCs w:val="18"/>
-          <w:lang w:val="en-US"/>
-        </w:rPr>
-      </w:pPr>
-      <w:r>
-        <w:rPr>
-          <w:rFonts w:ascii="Consolas" w:hAnsi="Consolas"/>
-          <w:color w:val="3B3B3B"/>
-          <w:sz w:val="18"/>
-          <w:szCs w:val="18"/>
-          <w:lang w:val="en-US"/>
+        </w:rPr>
+      </w:pPr>
+      <w:r>
+        <w:rPr>
+          <w:rFonts w:ascii="Consolas" w:hAnsi="Consolas"/>
+          <w:color w:val="3B3B3B"/>
+          <w:sz w:val="18"/>
+          <w:szCs w:val="18"/>
         </w:rPr>
         <w:t xml:space="preserve">            </w:t>
       </w:r>
@@ -27581,7 +27738,6 @@
           <w:color w:val="008000"/>
           <w:sz w:val="18"/>
           <w:szCs w:val="18"/>
-          <w:lang w:val="en-US"/>
         </w:rPr>
         <w:t xml:space="preserve">// </w:t>
       </w:r>
@@ -27600,7 +27756,6 @@
           <w:color w:val="008000"/>
           <w:sz w:val="18"/>
           <w:szCs w:val="18"/>
-          <w:lang w:val="en-US"/>
         </w:rPr>
         <w:t xml:space="preserve"> </w:t>
       </w:r>
@@ -27619,7 +27774,6 @@
           <w:color w:val="008000"/>
           <w:sz w:val="18"/>
           <w:szCs w:val="18"/>
-          <w:lang w:val="en-US"/>
         </w:rPr>
         <w:t xml:space="preserve"> </w:t>
       </w:r>
@@ -27638,7 +27792,6 @@
           <w:color w:val="008000"/>
           <w:sz w:val="18"/>
           <w:szCs w:val="18"/>
-          <w:lang w:val="en-US"/>
         </w:rPr>
         <w:t xml:space="preserve"> </w:t>
       </w:r>
@@ -27669,7 +27822,6 @@
           <w:color w:val="3B3B3B"/>
           <w:sz w:val="18"/>
           <w:szCs w:val="18"/>
-          <w:lang w:val="en-US"/>
         </w:rPr>
         <w:t xml:space="preserve">            </w:t>
       </w:r>
@@ -29269,128 +29421,130 @@
           <w:color w:val="3B3B3B"/>
           <w:sz w:val="18"/>
           <w:szCs w:val="18"/>
-        </w:rPr>
-      </w:pPr>
-      <w:r>
-        <w:rPr>
-          <w:rFonts w:ascii="Consolas" w:hAnsi="Consolas"/>
-          <w:color w:val="3B3B3B"/>
-          <w:sz w:val="18"/>
-          <w:szCs w:val="18"/>
-          <w:lang w:val="en-US"/>
-        </w:rPr>
-        <w:t xml:space="preserve"> </w:t>
-      </w:r>
-      <w:r>
-        <w:rPr>
-          <w:rFonts w:ascii="Consolas" w:hAnsi="Consolas"/>
-          <w:color w:val="3B3B3B"/>
-          <w:sz w:val="18"/>
-          <w:szCs w:val="18"/>
-          <w:lang w:val="en-US"/>
-        </w:rPr>
-        <w:t xml:space="preserve"> </w:t>
-      </w:r>
-      <w:r>
-        <w:rPr>
-          <w:rFonts w:ascii="Consolas" w:hAnsi="Consolas"/>
-          <w:color w:val="3B3B3B"/>
-          <w:sz w:val="18"/>
-          <w:szCs w:val="18"/>
-          <w:lang w:val="en-US"/>
-        </w:rPr>
-        <w:t xml:space="preserve"> </w:t>
-      </w:r>
-      <w:r>
-        <w:rPr>
-          <w:rFonts w:ascii="Consolas" w:hAnsi="Consolas"/>
-          <w:color w:val="3B3B3B"/>
-          <w:sz w:val="18"/>
-          <w:szCs w:val="18"/>
-          <w:lang w:val="en-US"/>
-        </w:rPr>
-        <w:t xml:space="preserve"> </w:t>
-      </w:r>
-      <w:r>
-        <w:rPr>
-          <w:rFonts w:ascii="Consolas" w:hAnsi="Consolas"/>
-          <w:color w:val="3B3B3B"/>
-          <w:sz w:val="18"/>
-          <w:szCs w:val="18"/>
-          <w:lang w:val="en-US"/>
-        </w:rPr>
-        <w:t xml:space="preserve"> </w:t>
-      </w:r>
-      <w:r>
-        <w:rPr>
-          <w:rFonts w:ascii="Consolas" w:hAnsi="Consolas"/>
-          <w:color w:val="3B3B3B"/>
-          <w:sz w:val="18"/>
-          <w:szCs w:val="18"/>
-          <w:lang w:val="en-US"/>
-        </w:rPr>
-        <w:t xml:space="preserve"> </w:t>
-      </w:r>
-      <w:r>
-        <w:rPr>
-          <w:rFonts w:ascii="Consolas" w:hAnsi="Consolas"/>
-          <w:color w:val="3B3B3B"/>
-          <w:sz w:val="18"/>
-          <w:szCs w:val="18"/>
-          <w:lang w:val="en-US"/>
-        </w:rPr>
-        <w:t xml:space="preserve"> </w:t>
-      </w:r>
-      <w:r>
-        <w:rPr>
-          <w:rFonts w:ascii="Consolas" w:hAnsi="Consolas"/>
-          <w:color w:val="3B3B3B"/>
-          <w:sz w:val="18"/>
-          <w:szCs w:val="18"/>
-          <w:lang w:val="en-US"/>
-        </w:rPr>
-        <w:t xml:space="preserve"> </w:t>
-      </w:r>
-      <w:r>
-        <w:rPr>
-          <w:rFonts w:ascii="Consolas" w:hAnsi="Consolas"/>
-          <w:color w:val="3B3B3B"/>
-          <w:sz w:val="18"/>
-          <w:szCs w:val="18"/>
-          <w:lang w:val="en-US"/>
-        </w:rPr>
-        <w:t xml:space="preserve"> </w:t>
-      </w:r>
-      <w:r>
-        <w:rPr>
-          <w:rFonts w:ascii="Consolas" w:hAnsi="Consolas"/>
-          <w:color w:val="3B3B3B"/>
-          <w:sz w:val="18"/>
-          <w:szCs w:val="18"/>
-          <w:lang w:val="en-US"/>
-        </w:rPr>
-        <w:t xml:space="preserve"> </w:t>
-      </w:r>
-      <w:r>
-        <w:rPr>
-          <w:rFonts w:ascii="Consolas" w:hAnsi="Consolas"/>
-          <w:color w:val="3B3B3B"/>
-          <w:sz w:val="18"/>
-          <w:szCs w:val="18"/>
-          <w:lang w:val="en-US"/>
-        </w:rPr>
-        <w:t xml:space="preserve"> </w:t>
-      </w:r>
-      <w:r>
-        <w:rPr>
-          <w:rFonts w:ascii="Consolas" w:hAnsi="Consolas"/>
-          <w:color w:val="3B3B3B"/>
-          <w:sz w:val="18"/>
-          <w:szCs w:val="18"/>
-          <w:lang w:val="en-US"/>
-        </w:rPr>
-        <w:t xml:space="preserve"> </w:t>
-      </w:r>
+          <w:lang w:val="en-US"/>
+        </w:rPr>
+      </w:pPr>
+      <w:r>
+        <w:rPr>
+          <w:rFonts w:ascii="Consolas" w:hAnsi="Consolas"/>
+          <w:color w:val="3B3B3B"/>
+          <w:sz w:val="18"/>
+          <w:szCs w:val="18"/>
+          <w:lang w:val="en-US"/>
+        </w:rPr>
+        <w:t xml:space="preserve"> </w:t>
+      </w:r>
+      <w:r>
+        <w:rPr>
+          <w:rFonts w:ascii="Consolas" w:hAnsi="Consolas"/>
+          <w:color w:val="3B3B3B"/>
+          <w:sz w:val="18"/>
+          <w:szCs w:val="18"/>
+          <w:lang w:val="en-US"/>
+        </w:rPr>
+        <w:t xml:space="preserve"> </w:t>
+      </w:r>
+      <w:r>
+        <w:rPr>
+          <w:rFonts w:ascii="Consolas" w:hAnsi="Consolas"/>
+          <w:color w:val="3B3B3B"/>
+          <w:sz w:val="18"/>
+          <w:szCs w:val="18"/>
+          <w:lang w:val="en-US"/>
+        </w:rPr>
+        <w:t xml:space="preserve"> </w:t>
+      </w:r>
+      <w:r>
+        <w:rPr>
+          <w:rFonts w:ascii="Consolas" w:hAnsi="Consolas"/>
+          <w:color w:val="3B3B3B"/>
+          <w:sz w:val="18"/>
+          <w:szCs w:val="18"/>
+          <w:lang w:val="en-US"/>
+        </w:rPr>
+        <w:t xml:space="preserve"> </w:t>
+      </w:r>
+      <w:r>
+        <w:rPr>
+          <w:rFonts w:ascii="Consolas" w:hAnsi="Consolas"/>
+          <w:color w:val="3B3B3B"/>
+          <w:sz w:val="18"/>
+          <w:szCs w:val="18"/>
+          <w:lang w:val="en-US"/>
+        </w:rPr>
+        <w:t xml:space="preserve"> </w:t>
+      </w:r>
+      <w:r>
+        <w:rPr>
+          <w:rFonts w:ascii="Consolas" w:hAnsi="Consolas"/>
+          <w:color w:val="3B3B3B"/>
+          <w:sz w:val="18"/>
+          <w:szCs w:val="18"/>
+          <w:lang w:val="en-US"/>
+        </w:rPr>
+        <w:t xml:space="preserve"> </w:t>
+      </w:r>
+      <w:r>
+        <w:rPr>
+          <w:rFonts w:ascii="Consolas" w:hAnsi="Consolas"/>
+          <w:color w:val="3B3B3B"/>
+          <w:sz w:val="18"/>
+          <w:szCs w:val="18"/>
+          <w:lang w:val="en-US"/>
+        </w:rPr>
+        <w:t xml:space="preserve"> </w:t>
+      </w:r>
+      <w:r>
+        <w:rPr>
+          <w:rFonts w:ascii="Consolas" w:hAnsi="Consolas"/>
+          <w:color w:val="3B3B3B"/>
+          <w:sz w:val="18"/>
+          <w:szCs w:val="18"/>
+          <w:lang w:val="en-US"/>
+        </w:rPr>
+        <w:t xml:space="preserve"> </w:t>
+      </w:r>
+      <w:r>
+        <w:rPr>
+          <w:rFonts w:ascii="Consolas" w:hAnsi="Consolas"/>
+          <w:color w:val="3B3B3B"/>
+          <w:sz w:val="18"/>
+          <w:szCs w:val="18"/>
+          <w:lang w:val="en-US"/>
+        </w:rPr>
+        <w:t xml:space="preserve"> </w:t>
+      </w:r>
+      <w:r>
+        <w:rPr>
+          <w:rFonts w:ascii="Consolas" w:hAnsi="Consolas"/>
+          <w:color w:val="3B3B3B"/>
+          <w:sz w:val="18"/>
+          <w:szCs w:val="18"/>
+          <w:lang w:val="en-US"/>
+        </w:rPr>
+        <w:t xml:space="preserve"> </w:t>
+      </w:r>
+      <w:r>
+        <w:rPr>
+          <w:rFonts w:ascii="Consolas" w:hAnsi="Consolas"/>
+          <w:color w:val="3B3B3B"/>
+          <w:sz w:val="18"/>
+          <w:szCs w:val="18"/>
+          <w:lang w:val="en-US"/>
+        </w:rPr>
+        <w:t xml:space="preserve"> </w:t>
+      </w:r>
+      <w:r>
+        <w:rPr>
+          <w:rFonts w:ascii="Consolas" w:hAnsi="Consolas"/>
+          <w:color w:val="3B3B3B"/>
+          <w:sz w:val="18"/>
+          <w:szCs w:val="18"/>
+          <w:lang w:val="en-US"/>
+        </w:rPr>
+        <w:t xml:space="preserve"> </w:t>
+      </w:r>
+      <w:proofErr w:type="spellStart"/>
       <w:r>
         <w:rPr>
           <w:rFonts w:ascii="Consolas" w:hAnsi="Consolas"/>
@@ -29407,6 +29561,7 @@
           <w:color w:val="3B3B3B"/>
           <w:sz w:val="18"/>
           <w:szCs w:val="18"/>
+          <w:lang w:val="en-US"/>
         </w:rPr>
         <w:t>.</w:t>
       </w:r>
@@ -29420,12 +29575,14 @@
         </w:rPr>
         <w:t>Color</w:t>
       </w:r>
-      <w:r>
-        <w:rPr>
-          <w:rFonts w:ascii="Consolas" w:hAnsi="Consolas"/>
-          <w:color w:val="3B3B3B"/>
-          <w:sz w:val="18"/>
-          <w:szCs w:val="18"/>
+      <w:proofErr w:type="spellEnd"/>
+      <w:r>
+        <w:rPr>
+          <w:rFonts w:ascii="Consolas" w:hAnsi="Consolas"/>
+          <w:color w:val="3B3B3B"/>
+          <w:sz w:val="18"/>
+          <w:szCs w:val="18"/>
+          <w:lang w:val="en-US"/>
         </w:rPr>
         <w:t xml:space="preserve"> </w:t>
       </w:r>
@@ -29435,6 +29592,7 @@
           <w:color w:val="000000"/>
           <w:sz w:val="18"/>
           <w:szCs w:val="18"/>
+          <w:lang w:val="en-US"/>
         </w:rPr>
         <w:t>=</w:t>
       </w:r>
@@ -29444,6 +29602,7 @@
           <w:color w:val="3B3B3B"/>
           <w:sz w:val="18"/>
           <w:szCs w:val="18"/>
+          <w:lang w:val="en-US"/>
         </w:rPr>
         <w:t xml:space="preserve"> </w:t>
       </w:r>
@@ -29465,6 +29624,7 @@
           <w:color w:val="3B3B3B"/>
           <w:sz w:val="18"/>
           <w:szCs w:val="18"/>
+          <w:lang w:val="en-US"/>
         </w:rPr>
         <w:t>;</w:t>
       </w:r>
@@ -29477,6 +29637,7 @@
           <w:color w:val="3B3B3B"/>
           <w:sz w:val="18"/>
           <w:szCs w:val="18"/>
+          <w:lang w:val="en-US"/>
         </w:rPr>
       </w:pPr>
     </w:p>
@@ -30966,96 +31127,94 @@
           <w:color w:val="3B3B3B"/>
           <w:sz w:val="18"/>
           <w:szCs w:val="18"/>
-          <w:lang w:val="en-US"/>
-        </w:rPr>
-      </w:pPr>
-      <w:r>
-        <w:rPr>
-          <w:rFonts w:ascii="Consolas" w:hAnsi="Consolas"/>
-          <w:color w:val="3B3B3B"/>
-          <w:sz w:val="18"/>
-          <w:szCs w:val="18"/>
-          <w:lang w:val="en-US"/>
-        </w:rPr>
-        <w:t xml:space="preserve"> </w:t>
-      </w:r>
-      <w:r>
-        <w:rPr>
-          <w:rFonts w:ascii="Consolas" w:hAnsi="Consolas"/>
-          <w:color w:val="3B3B3B"/>
-          <w:sz w:val="18"/>
-          <w:szCs w:val="18"/>
-          <w:lang w:val="en-US"/>
-        </w:rPr>
-        <w:t xml:space="preserve"> </w:t>
-      </w:r>
-      <w:r>
-        <w:rPr>
-          <w:rFonts w:ascii="Consolas" w:hAnsi="Consolas"/>
-          <w:color w:val="3B3B3B"/>
-          <w:sz w:val="18"/>
-          <w:szCs w:val="18"/>
-          <w:lang w:val="en-US"/>
-        </w:rPr>
-        <w:t xml:space="preserve"> </w:t>
-      </w:r>
-      <w:r>
-        <w:rPr>
-          <w:rFonts w:ascii="Consolas" w:hAnsi="Consolas"/>
-          <w:color w:val="3B3B3B"/>
-          <w:sz w:val="18"/>
-          <w:szCs w:val="18"/>
-          <w:lang w:val="en-US"/>
-        </w:rPr>
-        <w:t xml:space="preserve"> </w:t>
-      </w:r>
-      <w:r>
-        <w:rPr>
-          <w:rFonts w:ascii="Consolas" w:hAnsi="Consolas"/>
-          <w:color w:val="3B3B3B"/>
-          <w:sz w:val="18"/>
-          <w:szCs w:val="18"/>
-          <w:lang w:val="en-US"/>
-        </w:rPr>
-        <w:t xml:space="preserve"> </w:t>
-      </w:r>
-      <w:r>
-        <w:rPr>
-          <w:rFonts w:ascii="Consolas" w:hAnsi="Consolas"/>
-          <w:color w:val="3B3B3B"/>
-          <w:sz w:val="18"/>
-          <w:szCs w:val="18"/>
-          <w:lang w:val="en-US"/>
-        </w:rPr>
-        <w:t xml:space="preserve"> </w:t>
-      </w:r>
-      <w:r>
-        <w:rPr>
-          <w:rFonts w:ascii="Consolas" w:hAnsi="Consolas"/>
-          <w:color w:val="3B3B3B"/>
-          <w:sz w:val="18"/>
-          <w:szCs w:val="18"/>
-          <w:lang w:val="en-US"/>
-        </w:rPr>
-        <w:t xml:space="preserve"> </w:t>
-      </w:r>
-      <w:r>
-        <w:rPr>
-          <w:rFonts w:ascii="Consolas" w:hAnsi="Consolas"/>
-          <w:color w:val="3B3B3B"/>
-          <w:sz w:val="18"/>
-          <w:szCs w:val="18"/>
-          <w:lang w:val="en-US"/>
-        </w:rPr>
-        <w:t xml:space="preserve"> </w:t>
-      </w:r>
-      <w:r>
-        <w:rPr>
-          <w:rFonts w:ascii="Consolas" w:hAnsi="Consolas"/>
-          <w:color w:val="3B3B3B"/>
-          <w:sz w:val="18"/>
-          <w:szCs w:val="18"/>
-          <w:lang w:val="en-US"/>
+        </w:rPr>
+      </w:pPr>
+      <w:r>
+        <w:rPr>
+          <w:rFonts w:ascii="Consolas" w:hAnsi="Consolas"/>
+          <w:color w:val="3B3B3B"/>
+          <w:sz w:val="18"/>
+          <w:szCs w:val="18"/>
+          <w:lang w:val="en-US"/>
+        </w:rPr>
+        <w:t xml:space="preserve"> </w:t>
+      </w:r>
+      <w:r>
+        <w:rPr>
+          <w:rFonts w:ascii="Consolas" w:hAnsi="Consolas"/>
+          <w:color w:val="3B3B3B"/>
+          <w:sz w:val="18"/>
+          <w:szCs w:val="18"/>
+          <w:lang w:val="en-US"/>
+        </w:rPr>
+        <w:t xml:space="preserve"> </w:t>
+      </w:r>
+      <w:r>
+        <w:rPr>
+          <w:rFonts w:ascii="Consolas" w:hAnsi="Consolas"/>
+          <w:color w:val="3B3B3B"/>
+          <w:sz w:val="18"/>
+          <w:szCs w:val="18"/>
+          <w:lang w:val="en-US"/>
+        </w:rPr>
+        <w:t xml:space="preserve"> </w:t>
+      </w:r>
+      <w:r>
+        <w:rPr>
+          <w:rFonts w:ascii="Consolas" w:hAnsi="Consolas"/>
+          <w:color w:val="3B3B3B"/>
+          <w:sz w:val="18"/>
+          <w:szCs w:val="18"/>
+          <w:lang w:val="en-US"/>
+        </w:rPr>
+        <w:t xml:space="preserve"> </w:t>
+      </w:r>
+      <w:r>
+        <w:rPr>
+          <w:rFonts w:ascii="Consolas" w:hAnsi="Consolas"/>
+          <w:color w:val="3B3B3B"/>
+          <w:sz w:val="18"/>
+          <w:szCs w:val="18"/>
+          <w:lang w:val="en-US"/>
+        </w:rPr>
+        <w:t xml:space="preserve"> </w:t>
+      </w:r>
+      <w:r>
+        <w:rPr>
+          <w:rFonts w:ascii="Consolas" w:hAnsi="Consolas"/>
+          <w:color w:val="3B3B3B"/>
+          <w:sz w:val="18"/>
+          <w:szCs w:val="18"/>
+          <w:lang w:val="en-US"/>
+        </w:rPr>
+        <w:t xml:space="preserve"> </w:t>
+      </w:r>
+      <w:r>
+        <w:rPr>
+          <w:rFonts w:ascii="Consolas" w:hAnsi="Consolas"/>
+          <w:color w:val="3B3B3B"/>
+          <w:sz w:val="18"/>
+          <w:szCs w:val="18"/>
+          <w:lang w:val="en-US"/>
+        </w:rPr>
+        <w:t xml:space="preserve"> </w:t>
+      </w:r>
+      <w:r>
+        <w:rPr>
+          <w:rFonts w:ascii="Consolas" w:hAnsi="Consolas"/>
+          <w:color w:val="3B3B3B"/>
+          <w:sz w:val="18"/>
+          <w:szCs w:val="18"/>
+          <w:lang w:val="en-US"/>
+        </w:rPr>
+        <w:t xml:space="preserve"> </w:t>
+      </w:r>
+      <w:r>
+        <w:rPr>
+          <w:rFonts w:ascii="Consolas" w:hAnsi="Consolas"/>
+          <w:color w:val="3B3B3B"/>
+          <w:sz w:val="18"/>
+          <w:szCs w:val="18"/>
         </w:rPr>
         <w:t>{</w:t>
       </w:r>
@@ -31068,16 +31227,14 @@
           <w:color w:val="3B3B3B"/>
           <w:sz w:val="18"/>
           <w:szCs w:val="18"/>
-          <w:lang w:val="en-US"/>
-        </w:rPr>
-      </w:pPr>
-      <w:r>
-        <w:rPr>
-          <w:rFonts w:ascii="Consolas" w:hAnsi="Consolas"/>
-          <w:color w:val="3B3B3B"/>
-          <w:sz w:val="18"/>
-          <w:szCs w:val="18"/>
-          <w:lang w:val="en-US"/>
+        </w:rPr>
+      </w:pPr>
+      <w:r>
+        <w:rPr>
+          <w:rFonts w:ascii="Consolas" w:hAnsi="Consolas"/>
+          <w:color w:val="3B3B3B"/>
+          <w:sz w:val="18"/>
+          <w:szCs w:val="18"/>
         </w:rPr>
         <w:t xml:space="preserve">            </w:t>
       </w:r>
@@ -31087,7 +31244,6 @@
           <w:color w:val="008000"/>
           <w:sz w:val="18"/>
           <w:szCs w:val="18"/>
-          <w:lang w:val="en-US"/>
         </w:rPr>
         <w:t xml:space="preserve">// </w:t>
       </w:r>
@@ -31106,7 +31262,6 @@
           <w:color w:val="008000"/>
           <w:sz w:val="18"/>
           <w:szCs w:val="18"/>
-          <w:lang w:val="en-US"/>
         </w:rPr>
         <w:t xml:space="preserve"> </w:t>
       </w:r>
@@ -31125,7 +31280,6 @@
           <w:color w:val="008000"/>
           <w:sz w:val="18"/>
           <w:szCs w:val="18"/>
-          <w:lang w:val="en-US"/>
         </w:rPr>
         <w:t xml:space="preserve"> </w:t>
       </w:r>
@@ -31144,7 +31298,6 @@
           <w:color w:val="008000"/>
           <w:sz w:val="18"/>
           <w:szCs w:val="18"/>
-          <w:lang w:val="en-US"/>
         </w:rPr>
         <w:t xml:space="preserve"> </w:t>
       </w:r>
@@ -31166,16 +31319,14 @@
           <w:color w:val="3B3B3B"/>
           <w:sz w:val="18"/>
           <w:szCs w:val="18"/>
-          <w:lang w:val="en-US"/>
-        </w:rPr>
-      </w:pPr>
-      <w:r>
-        <w:rPr>
-          <w:rFonts w:ascii="Consolas" w:hAnsi="Consolas"/>
-          <w:color w:val="3B3B3B"/>
-          <w:sz w:val="18"/>
-          <w:szCs w:val="18"/>
-          <w:lang w:val="en-US"/>
+        </w:rPr>
+      </w:pPr>
+      <w:r>
+        <w:rPr>
+          <w:rFonts w:ascii="Consolas" w:hAnsi="Consolas"/>
+          <w:color w:val="3B3B3B"/>
+          <w:sz w:val="18"/>
+          <w:szCs w:val="18"/>
         </w:rPr>
         <w:t xml:space="preserve">            </w:t>
       </w:r>
@@ -31197,7 +31348,6 @@
           <w:color w:val="3B3B3B"/>
           <w:sz w:val="18"/>
           <w:szCs w:val="18"/>
-          <w:lang w:val="en-US"/>
         </w:rPr>
         <w:t xml:space="preserve"> </w:t>
       </w:r>
@@ -31207,7 +31357,6 @@
           <w:color w:val="000000"/>
           <w:sz w:val="18"/>
           <w:szCs w:val="18"/>
-          <w:lang w:val="en-US"/>
         </w:rPr>
         <w:t>=</w:t>
       </w:r>
@@ -31217,7 +31366,6 @@
           <w:color w:val="3B3B3B"/>
           <w:sz w:val="18"/>
           <w:szCs w:val="18"/>
-          <w:lang w:val="en-US"/>
         </w:rPr>
         <w:t xml:space="preserve"> </w:t>
       </w:r>
@@ -31240,7 +31388,6 @@
           <w:color w:val="3B3B3B"/>
           <w:sz w:val="18"/>
           <w:szCs w:val="18"/>
-          <w:lang w:val="en-US"/>
         </w:rPr>
         <w:t>(</w:t>
       </w:r>
@@ -31251,7 +31398,6 @@
           <w:color w:val="3B3B3B"/>
           <w:sz w:val="18"/>
           <w:szCs w:val="18"/>
-          <w:lang w:val="en-US"/>
         </w:rPr>
         <w:t>);</w:t>
       </w:r>
@@ -31264,7 +31410,6 @@
           <w:color w:val="3B3B3B"/>
           <w:sz w:val="18"/>
           <w:szCs w:val="18"/>
-          <w:lang w:val="en-US"/>
         </w:rPr>
       </w:pPr>
     </w:p>
@@ -31284,7 +31429,6 @@
           <w:color w:val="3B3B3B"/>
           <w:sz w:val="18"/>
           <w:szCs w:val="18"/>
-          <w:lang w:val="en-US"/>
         </w:rPr>
         <w:t xml:space="preserve">            </w:t>
       </w:r>
@@ -37181,6 +37325,537 @@
     </w:p>
     <w:p>
       <w:pPr>
+        <w:keepNext/>
+        <w:ind w:firstLine="284"/>
+        <w:jc w:val="both"/>
+        <w:rPr>
+          <w:b/>
+          <w:iCs/>
+          <w:sz w:val="22"/>
+          <w:szCs w:val="22"/>
+        </w:rPr>
+      </w:pPr>
+      <w:r>
+        <w:rPr>
+          <w:b/>
+          <w:iCs/>
+          <w:sz w:val="22"/>
+          <w:szCs w:val="22"/>
+        </w:rPr>
+        <w:lastRenderedPageBreak/>
+        <w:t xml:space="preserve">Варианты заданий на лабораторную работу </w:t>
+      </w:r>
+    </w:p>
+    <w:p>
+      <w:pPr>
+        <w:ind w:firstLine="284"/>
+        <w:jc w:val="both"/>
+        <w:rPr>
+          <w:sz w:val="22"/>
+          <w:szCs w:val="22"/>
+        </w:rPr>
+      </w:pPr>
+    </w:p>
+    <w:p>
+      <w:pPr>
+        <w:spacing w:line="276" w:lineRule="auto"/>
+        <w:ind w:left="284" w:hanging="284"/>
+        <w:rPr>
+          <w:bCs/>
+          <w:sz w:val="22"/>
+          <w:szCs w:val="22"/>
+        </w:rPr>
+      </w:pPr>
+      <w:r>
+        <w:rPr>
+          <w:bCs/>
+          <w:sz w:val="22"/>
+          <w:szCs w:val="22"/>
+        </w:rPr>
+        <w:t>1. Система управления библиотекой</w:t>
+      </w:r>
+    </w:p>
+    <w:p>
+      <w:pPr>
+        <w:spacing w:line="276" w:lineRule="auto"/>
+        <w:ind w:left="284" w:hanging="284"/>
+        <w:rPr>
+          <w:bCs/>
+          <w:sz w:val="22"/>
+          <w:szCs w:val="22"/>
+        </w:rPr>
+      </w:pPr>
+      <w:r>
+        <w:rPr>
+          <w:bCs/>
+          <w:sz w:val="22"/>
+          <w:szCs w:val="22"/>
+        </w:rPr>
+        <w:t>2. Система управления заказами в ресторане</w:t>
+      </w:r>
+    </w:p>
+    <w:p>
+      <w:pPr>
+        <w:spacing w:line="276" w:lineRule="auto"/>
+        <w:ind w:left="284" w:hanging="284"/>
+        <w:rPr>
+          <w:bCs/>
+          <w:sz w:val="22"/>
+          <w:szCs w:val="22"/>
+        </w:rPr>
+      </w:pPr>
+      <w:r>
+        <w:rPr>
+          <w:bCs/>
+          <w:sz w:val="22"/>
+          <w:szCs w:val="22"/>
+        </w:rPr>
+        <w:t>3. Управление проектами</w:t>
+      </w:r>
+    </w:p>
+    <w:p>
+      <w:pPr>
+        <w:spacing w:line="276" w:lineRule="auto"/>
+        <w:ind w:left="284" w:hanging="284"/>
+        <w:rPr>
+          <w:bCs/>
+          <w:sz w:val="22"/>
+          <w:szCs w:val="22"/>
+        </w:rPr>
+      </w:pPr>
+      <w:r>
+        <w:rPr>
+          <w:bCs/>
+          <w:sz w:val="22"/>
+          <w:szCs w:val="22"/>
+        </w:rPr>
+        <w:t>4. Система управления учебным процессом</w:t>
+      </w:r>
+    </w:p>
+    <w:p>
+      <w:pPr>
+        <w:spacing w:line="276" w:lineRule="auto"/>
+        <w:ind w:left="284" w:hanging="284"/>
+        <w:rPr>
+          <w:bCs/>
+          <w:sz w:val="22"/>
+          <w:szCs w:val="22"/>
+        </w:rPr>
+      </w:pPr>
+      <w:r>
+        <w:rPr>
+          <w:bCs/>
+          <w:sz w:val="22"/>
+          <w:szCs w:val="22"/>
+        </w:rPr>
+        <w:t>5. Система учета финансов</w:t>
+      </w:r>
+    </w:p>
+    <w:p>
+      <w:pPr>
+        <w:spacing w:line="276" w:lineRule="auto"/>
+        <w:ind w:left="284" w:hanging="284"/>
+        <w:rPr>
+          <w:bCs/>
+          <w:sz w:val="22"/>
+          <w:szCs w:val="22"/>
+        </w:rPr>
+      </w:pPr>
+      <w:r>
+        <w:rPr>
+          <w:bCs/>
+          <w:sz w:val="22"/>
+          <w:szCs w:val="22"/>
+        </w:rPr>
+        <w:t>6. Система бронирования отелей</w:t>
+      </w:r>
+    </w:p>
+    <w:p>
+      <w:pPr>
+        <w:spacing w:line="276" w:lineRule="auto"/>
+        <w:ind w:left="284" w:hanging="284"/>
+        <w:rPr>
+          <w:bCs/>
+          <w:sz w:val="22"/>
+          <w:szCs w:val="22"/>
+        </w:rPr>
+      </w:pPr>
+      <w:r>
+        <w:rPr>
+          <w:bCs/>
+          <w:sz w:val="22"/>
+          <w:szCs w:val="22"/>
+        </w:rPr>
+        <w:t>7. Система управления мультимедиа</w:t>
+      </w:r>
+    </w:p>
+    <w:p>
+      <w:pPr>
+        <w:spacing w:line="276" w:lineRule="auto"/>
+        <w:ind w:left="284" w:hanging="284"/>
+        <w:rPr>
+          <w:bCs/>
+          <w:sz w:val="22"/>
+          <w:szCs w:val="22"/>
+        </w:rPr>
+      </w:pPr>
+      <w:r>
+        <w:rPr>
+          <w:bCs/>
+          <w:sz w:val="22"/>
+          <w:szCs w:val="22"/>
+        </w:rPr>
+        <w:t>8. Система управления спортивной командой</w:t>
+      </w:r>
+    </w:p>
+    <w:p>
+      <w:pPr>
+        <w:spacing w:line="276" w:lineRule="auto"/>
+        <w:ind w:left="284" w:hanging="284"/>
+        <w:rPr>
+          <w:bCs/>
+          <w:sz w:val="22"/>
+          <w:szCs w:val="22"/>
+        </w:rPr>
+      </w:pPr>
+      <w:r>
+        <w:rPr>
+          <w:bCs/>
+          <w:sz w:val="22"/>
+          <w:szCs w:val="22"/>
+        </w:rPr>
+        <w:t>9. Система управления событиями</w:t>
+      </w:r>
+    </w:p>
+    <w:p>
+      <w:pPr>
+        <w:spacing w:line="276" w:lineRule="auto"/>
+        <w:ind w:left="284" w:hanging="284"/>
+        <w:rPr>
+          <w:bCs/>
+          <w:sz w:val="22"/>
+          <w:szCs w:val="22"/>
+        </w:rPr>
+      </w:pPr>
+      <w:r>
+        <w:rPr>
+          <w:bCs/>
+          <w:sz w:val="22"/>
+          <w:szCs w:val="22"/>
+        </w:rPr>
+        <w:t>10. Система управления складом</w:t>
+      </w:r>
+    </w:p>
+    <w:p>
+      <w:pPr>
+        <w:spacing w:line="276" w:lineRule="auto"/>
+        <w:ind w:left="284" w:hanging="284"/>
+        <w:rPr>
+          <w:bCs/>
+          <w:sz w:val="22"/>
+          <w:szCs w:val="22"/>
+        </w:rPr>
+      </w:pPr>
+      <w:r>
+        <w:rPr>
+          <w:bCs/>
+          <w:sz w:val="22"/>
+          <w:szCs w:val="22"/>
+        </w:rPr>
+        <w:t>11. Система управления контактами</w:t>
+      </w:r>
+    </w:p>
+    <w:p>
+      <w:pPr>
+        <w:spacing w:line="276" w:lineRule="auto"/>
+        <w:ind w:left="284" w:hanging="284"/>
+        <w:rPr>
+          <w:bCs/>
+          <w:sz w:val="22"/>
+          <w:szCs w:val="22"/>
+        </w:rPr>
+      </w:pPr>
+      <w:r>
+        <w:rPr>
+          <w:bCs/>
+          <w:sz w:val="22"/>
+          <w:szCs w:val="22"/>
+        </w:rPr>
+        <w:t>12. Система управления задачами для личного использования</w:t>
+      </w:r>
+    </w:p>
+    <w:p>
+      <w:pPr>
+        <w:spacing w:line="276" w:lineRule="auto"/>
+        <w:ind w:left="284" w:hanging="284"/>
+        <w:rPr>
+          <w:bCs/>
+          <w:sz w:val="22"/>
+          <w:szCs w:val="22"/>
+        </w:rPr>
+      </w:pPr>
+      <w:r>
+        <w:rPr>
+          <w:bCs/>
+          <w:sz w:val="22"/>
+          <w:szCs w:val="22"/>
+        </w:rPr>
+        <w:t>13. Система управления подписками</w:t>
+      </w:r>
+    </w:p>
+    <w:p>
+      <w:pPr>
+        <w:spacing w:line="276" w:lineRule="auto"/>
+        <w:ind w:left="284" w:hanging="284"/>
+        <w:rPr>
+          <w:bCs/>
+          <w:sz w:val="22"/>
+          <w:szCs w:val="22"/>
+        </w:rPr>
+      </w:pPr>
+      <w:r>
+        <w:rPr>
+          <w:bCs/>
+          <w:sz w:val="22"/>
+          <w:szCs w:val="22"/>
+        </w:rPr>
+        <w:t>14. Система управления резюме</w:t>
+      </w:r>
+    </w:p>
+    <w:p>
+      <w:pPr>
+        <w:spacing w:line="276" w:lineRule="auto"/>
+        <w:ind w:left="284" w:hanging="284"/>
+        <w:rPr>
+          <w:bCs/>
+          <w:sz w:val="22"/>
+          <w:szCs w:val="22"/>
+        </w:rPr>
+      </w:pPr>
+      <w:r>
+        <w:rPr>
+          <w:bCs/>
+          <w:sz w:val="22"/>
+          <w:szCs w:val="22"/>
+        </w:rPr>
+        <w:t>15. Система управления опросами</w:t>
+      </w:r>
+    </w:p>
+    <w:p>
+      <w:pPr>
+        <w:spacing w:line="276" w:lineRule="auto"/>
+        <w:ind w:left="284" w:hanging="284"/>
+        <w:rPr>
+          <w:bCs/>
+          <w:sz w:val="22"/>
+          <w:szCs w:val="22"/>
+        </w:rPr>
+      </w:pPr>
+      <w:r>
+        <w:rPr>
+          <w:bCs/>
+          <w:sz w:val="22"/>
+          <w:szCs w:val="22"/>
+        </w:rPr>
+        <w:t>16. Система управления благотворительными проектами</w:t>
+      </w:r>
+    </w:p>
+    <w:p>
+      <w:pPr>
+        <w:spacing w:line="276" w:lineRule="auto"/>
+        <w:ind w:left="284" w:hanging="284"/>
+        <w:rPr>
+          <w:bCs/>
+          <w:sz w:val="22"/>
+          <w:szCs w:val="22"/>
+        </w:rPr>
+      </w:pPr>
+      <w:r>
+        <w:rPr>
+          <w:bCs/>
+          <w:sz w:val="22"/>
+          <w:szCs w:val="22"/>
+        </w:rPr>
+        <w:t>17. Система управления фитнес-программами</w:t>
+      </w:r>
+    </w:p>
+    <w:p>
+      <w:pPr>
+        <w:spacing w:line="276" w:lineRule="auto"/>
+        <w:ind w:left="284" w:hanging="284"/>
+        <w:rPr>
+          <w:bCs/>
+          <w:sz w:val="22"/>
+          <w:szCs w:val="22"/>
+        </w:rPr>
+      </w:pPr>
+      <w:r>
+        <w:rPr>
+          <w:bCs/>
+          <w:sz w:val="22"/>
+          <w:szCs w:val="22"/>
+        </w:rPr>
+        <w:t>19. Система управления проектами</w:t>
+      </w:r>
+    </w:p>
+    <w:p>
+      <w:pPr>
+        <w:spacing w:line="276" w:lineRule="auto"/>
+        <w:ind w:left="284" w:hanging="284"/>
+        <w:rPr>
+          <w:bCs/>
+          <w:sz w:val="22"/>
+          <w:szCs w:val="22"/>
+        </w:rPr>
+      </w:pPr>
+      <w:r>
+        <w:rPr>
+          <w:bCs/>
+          <w:sz w:val="22"/>
+          <w:szCs w:val="22"/>
+        </w:rPr>
+        <w:t>20. Система управления складом</w:t>
+      </w:r>
+    </w:p>
+    <w:p>
+      <w:pPr>
+        <w:spacing w:line="276" w:lineRule="auto"/>
+        <w:ind w:left="284" w:hanging="284"/>
+        <w:rPr>
+          <w:bCs/>
+          <w:sz w:val="22"/>
+          <w:szCs w:val="22"/>
+        </w:rPr>
+      </w:pPr>
+      <w:r>
+        <w:rPr>
+          <w:bCs/>
+          <w:sz w:val="22"/>
+          <w:szCs w:val="22"/>
+        </w:rPr>
+        <w:t>21. Система управления ресторанами</w:t>
+      </w:r>
+    </w:p>
+    <w:p>
+      <w:pPr>
+        <w:spacing w:line="276" w:lineRule="auto"/>
+        <w:ind w:left="284" w:hanging="284"/>
+        <w:rPr>
+          <w:bCs/>
+          <w:sz w:val="22"/>
+          <w:szCs w:val="22"/>
+        </w:rPr>
+      </w:pPr>
+      <w:r>
+        <w:rPr>
+          <w:bCs/>
+          <w:sz w:val="22"/>
+          <w:szCs w:val="22"/>
+        </w:rPr>
+        <w:t>22. Система управления мероприятиями</w:t>
+      </w:r>
+    </w:p>
+    <w:p>
+      <w:pPr>
+        <w:spacing w:line="276" w:lineRule="auto"/>
+        <w:ind w:left="284" w:hanging="284"/>
+        <w:rPr>
+          <w:bCs/>
+          <w:sz w:val="22"/>
+          <w:szCs w:val="22"/>
+        </w:rPr>
+      </w:pPr>
+      <w:r>
+        <w:rPr>
+          <w:bCs/>
+          <w:sz w:val="22"/>
+          <w:szCs w:val="22"/>
+        </w:rPr>
+        <w:t>23. Система управления финансами</w:t>
+      </w:r>
+    </w:p>
+    <w:p>
+      <w:pPr>
+        <w:spacing w:line="276" w:lineRule="auto"/>
+        <w:ind w:left="284" w:hanging="284"/>
+        <w:rPr>
+          <w:bCs/>
+          <w:sz w:val="22"/>
+          <w:szCs w:val="22"/>
+        </w:rPr>
+      </w:pPr>
+      <w:r>
+        <w:rPr>
+          <w:bCs/>
+          <w:sz w:val="22"/>
+          <w:szCs w:val="22"/>
+        </w:rPr>
+        <w:t>24. Система управления путешествиями</w:t>
+      </w:r>
+    </w:p>
+    <w:p>
+      <w:pPr>
+        <w:spacing w:line="276" w:lineRule="auto"/>
+        <w:ind w:left="284" w:hanging="284"/>
+        <w:rPr>
+          <w:bCs/>
+          <w:sz w:val="22"/>
+          <w:szCs w:val="22"/>
+        </w:rPr>
+      </w:pPr>
+      <w:r>
+        <w:rPr>
+          <w:bCs/>
+          <w:sz w:val="22"/>
+          <w:szCs w:val="22"/>
+        </w:rPr>
+        <w:t>25. Система управления медицинскими записями</w:t>
+      </w:r>
+    </w:p>
+    <w:p>
+      <w:pPr>
+        <w:spacing w:line="276" w:lineRule="auto"/>
+        <w:ind w:left="284" w:hanging="284"/>
+        <w:rPr>
+          <w:bCs/>
+          <w:sz w:val="22"/>
+          <w:szCs w:val="22"/>
+        </w:rPr>
+      </w:pPr>
+      <w:r>
+        <w:rPr>
+          <w:bCs/>
+          <w:sz w:val="22"/>
+          <w:szCs w:val="22"/>
+        </w:rPr>
+        <w:t>26. Система управления событиями для некоммерческих организаций</w:t>
+      </w:r>
+    </w:p>
+    <w:p>
+      <w:pPr>
+        <w:rPr>
+          <w:sz w:val="22"/>
+          <w:szCs w:val="22"/>
+        </w:rPr>
+      </w:pPr>
+    </w:p>
+    <w:p>
+      <w:pPr>
+        <w:rPr>
+          <w:sz w:val="22"/>
+          <w:szCs w:val="22"/>
+        </w:rPr>
+      </w:pPr>
+      <w:r>
+        <w:rPr>
+          <w:sz w:val="22"/>
+          <w:szCs w:val="22"/>
+        </w:rPr>
+        <w:br w:type="page"/>
+      </w:r>
+    </w:p>
+    <w:p>
+      <w:pPr>
         <w:pStyle w:val="21"/>
         <w:numPr>
           <w:ilvl w:val="0"/>
@@ -37385,7 +38060,7 @@
           <w:sz w:val="22"/>
           <w:szCs w:val="22"/>
         </w:rPr>
-        <w:t xml:space="preserve"> представлена на рисунке 6.23.</w:t>
+        <w:t xml:space="preserve"> представлена на рисунке 23.</w:t>
       </w:r>
     </w:p>
     <w:p>
@@ -37475,21 +38150,7 @@
           <w:sz w:val="22"/>
           <w:szCs w:val="22"/>
         </w:rPr>
-        <w:t xml:space="preserve">Рисунок </w:t>
-      </w:r>
-      <w:r>
-        <w:rPr>
-          <w:sz w:val="22"/>
-          <w:szCs w:val="22"/>
-        </w:rPr>
-        <w:t>6.</w:t>
-      </w:r>
-      <w:r>
-        <w:rPr>
-          <w:sz w:val="22"/>
-          <w:szCs w:val="22"/>
-        </w:rPr>
-        <w:t xml:space="preserve">23 – Структура </w:t>
+        <w:t xml:space="preserve">Рисунок 23 – Структура </w:t>
       </w:r>
       <w:proofErr w:type="spellStart"/>
       <w:r>
@@ -37525,7 +38186,7 @@
           <w:sz w:val="22"/>
           <w:szCs w:val="22"/>
         </w:rPr>
-        <w:t>Внешний вид главного окна программы представлен на рисунке 6.24.</w:t>
+        <w:t>Внешний вид главного окна программы представлен на рисунке 24.</w:t>
       </w:r>
     </w:p>
     <w:p>
@@ -37615,21 +38276,7 @@
           <w:sz w:val="22"/>
           <w:szCs w:val="22"/>
         </w:rPr>
-        <w:t xml:space="preserve">Рисунок </w:t>
-      </w:r>
-      <w:r>
-        <w:rPr>
-          <w:sz w:val="22"/>
-          <w:szCs w:val="22"/>
-        </w:rPr>
-        <w:t>6.</w:t>
-      </w:r>
-      <w:r>
-        <w:rPr>
-          <w:sz w:val="22"/>
-          <w:szCs w:val="22"/>
-        </w:rPr>
-        <w:t>24 – Главное окно программы</w:t>
+        <w:t>Рисунок 24 – Главное окно программы</w:t>
       </w:r>
     </w:p>
     <w:p>
@@ -38211,7 +38858,7 @@
           <w:sz w:val="22"/>
           <w:szCs w:val="22"/>
         </w:rPr>
-        <w:t>Создадим форму для добавления нового товара (рисунок 6.25).</w:t>
+        <w:t>Создадим форму для добавления нового товара (рисунок 25).</w:t>
       </w:r>
     </w:p>
     <w:p>
@@ -38300,21 +38947,7 @@
           <w:sz w:val="22"/>
           <w:szCs w:val="22"/>
         </w:rPr>
-        <w:t xml:space="preserve">Рисунок </w:t>
-      </w:r>
-      <w:r>
-        <w:rPr>
-          <w:sz w:val="22"/>
-          <w:szCs w:val="22"/>
-        </w:rPr>
-        <w:t>6.</w:t>
-      </w:r>
-      <w:r>
-        <w:rPr>
-          <w:sz w:val="22"/>
-          <w:szCs w:val="22"/>
-        </w:rPr>
-        <w:t>25 – Окно добавления товара</w:t>
+        <w:t>Рисунок 25 – Окно добавления товара</w:t>
       </w:r>
     </w:p>
     <w:p>
@@ -39560,7 +40193,7 @@
           <w:sz w:val="22"/>
           <w:szCs w:val="22"/>
         </w:rPr>
-        <w:t>Создадим форму для добавления нового покупателя (рисунок 6.26).</w:t>
+        <w:t>Создадим форму для добавления нового покупателя (рисунок 26).</w:t>
       </w:r>
     </w:p>
     <w:p>
@@ -39652,13 +40285,8 @@
         </w:rPr>
         <w:t xml:space="preserve">Рисунок </w:t>
       </w:r>
-      <w:r>
-        <w:rPr>
-          <w:sz w:val="22"/>
-          <w:szCs w:val="22"/>
-        </w:rPr>
-        <w:t>6.</w:t>
-      </w:r>
+      <w:bookmarkStart w:id="6" w:name="_GoBack"/>
+      <w:bookmarkEnd w:id="6"/>
       <w:r>
         <w:rPr>
           <w:sz w:val="22"/>
@@ -41410,7 +42038,7 @@
           <w:szCs w:val="22"/>
           <w:lang w:val="en-US"/>
         </w:rPr>
-        <w:t xml:space="preserve"> 6.27).</w:t>
+        <w:t xml:space="preserve"> 27).</w:t>
       </w:r>
     </w:p>
     <w:p>
@@ -41501,21 +42129,7 @@
           <w:sz w:val="22"/>
           <w:szCs w:val="22"/>
         </w:rPr>
-        <w:t xml:space="preserve">Рисунок </w:t>
-      </w:r>
-      <w:r>
-        <w:rPr>
-          <w:sz w:val="22"/>
-          <w:szCs w:val="22"/>
-        </w:rPr>
-        <w:t>6.</w:t>
-      </w:r>
-      <w:r>
-        <w:rPr>
-          <w:sz w:val="22"/>
-          <w:szCs w:val="22"/>
-        </w:rPr>
-        <w:t>27 – Окно оформления заказа</w:t>
+        <w:t>Рисунок 27 – Окно оформления заказа</w:t>
       </w:r>
     </w:p>
     <w:p>
@@ -45309,8 +45923,6 @@
           <w:szCs w:val="22"/>
         </w:rPr>
       </w:pPr>
-      <w:bookmarkStart w:id="6" w:name="_GoBack"/>
-      <w:bookmarkEnd w:id="6"/>
     </w:p>
     <w:p>
       <w:pPr>
@@ -46341,7 +46953,7 @@
       <w:rPr>
         <w:noProof/>
       </w:rPr>
-      <w:t>41</w:t>
+      <w:t>21</w:t>
     </w:r>
     <w:r>
       <w:fldChar w:fldCharType="end"/>
@@ -52066,7 +52678,7 @@
 </file>
 
 <file path=customXml/itemProps1.xml><?xml version="1.0" encoding="utf-8"?>
-<ds:datastoreItem xmlns:ds="http://schemas.openxmlformats.org/officeDocument/2006/customXml" ds:itemID="{1190D0FB-1F4C-471A-97FA-708E275BD8AF}">
+<ds:datastoreItem xmlns:ds="http://schemas.openxmlformats.org/officeDocument/2006/customXml" ds:itemID="{8C440AFC-AADF-4107-A661-52AB814AE8AE}">
   <ds:schemaRefs>
     <ds:schemaRef ds:uri="http://schemas.openxmlformats.org/officeDocument/2006/bibliography"/>
   </ds:schemaRefs>
